--- a/TODOリスト資料/Todoリスト企画書.docx
+++ b/TODOリスト資料/Todoリスト企画書.docx
@@ -1,6 +1,6 @@
 
 <file path=word/document.xml><?xml version="1.0" encoding="utf-8"?>
-<w:document xmlns:wpc="http://schemas.microsoft.com/office/word/2010/wordprocessingCanvas" xmlns:cx="http://schemas.microsoft.com/office/drawing/2014/chartex" xmlns:cx1="http://schemas.microsoft.com/office/drawing/2015/9/8/chartex" xmlns:cx2="http://schemas.microsoft.com/office/drawing/2015/10/21/chartex" xmlns:cx3="http://schemas.microsoft.com/office/drawing/2016/5/9/chartex" xmlns:cx4="http://schemas.microsoft.com/office/drawing/2016/5/10/chartex" xmlns:cx5="http://schemas.microsoft.com/office/drawing/2016/5/11/chartex" xmlns:cx6="http://schemas.microsoft.com/office/drawing/2016/5/12/chartex" xmlns:cx7="http://schemas.microsoft.com/office/drawing/2016/5/13/chartex" xmlns:cx8="http://schemas.microsoft.com/office/drawing/2016/5/14/chartex" xmlns:mc="http://schemas.openxmlformats.org/markup-compatibility/2006" xmlns:aink="http://schemas.microsoft.com/office/drawing/2016/ink" xmlns:am3d="http://schemas.microsoft.com/office/drawing/2017/model3d" xmlns:o="urn:schemas-microsoft-com:office:office" xmlns:oel="http://schemas.microsoft.com/office/2019/extlst" xmlns:r="http://schemas.openxmlformats.org/officeDocument/2006/relationships" xmlns:m="http://schemas.openxmlformats.org/officeDocument/2006/math" xmlns:v="urn:schemas-microsoft-com:vml" xmlns:wp14="http://schemas.microsoft.com/office/word/2010/wordprocessingDrawing" xmlns:wp="http://schemas.openxmlformats.org/drawingml/2006/wordprocessingDrawing" xmlns:w10="urn:schemas-microsoft-com:office:word" xmlns:w="http://schemas.openxmlformats.org/wordprocessingml/2006/main" xmlns:w14="http://schemas.microsoft.com/office/word/2010/wordml" xmlns:w15="http://schemas.microsoft.com/office/word/2012/wordml" xmlns:w16cex="http://schemas.microsoft.com/office/word/2018/wordml/cex" xmlns:w16cid="http://schemas.microsoft.com/office/word/2016/wordml/cid" xmlns:w16="http://schemas.microsoft.com/office/word/2018/wordml" xmlns:w16du="http://schemas.microsoft.com/office/word/2023/wordml/word16du" xmlns:w16sdtdh="http://schemas.microsoft.com/office/word/2020/wordml/sdtdatahash" xmlns:w16se="http://schemas.microsoft.com/office/word/2015/wordml/symex" xmlns:wpg="http://schemas.microsoft.com/office/word/2010/wordprocessingGroup" xmlns:wpi="http://schemas.microsoft.com/office/word/2010/wordprocessingInk" xmlns:wne="http://schemas.microsoft.com/office/word/2006/wordml" xmlns:wps="http://schemas.microsoft.com/office/word/2010/wordprocessingShape" mc:Ignorable="w14 w15 w16se w16cid w16 w16cex w16sdtdh w16du wp14">
+<w:document xmlns:wpc="http://schemas.microsoft.com/office/word/2010/wordprocessingCanvas" xmlns:cx="http://schemas.microsoft.com/office/drawing/2014/chartex" xmlns:cx1="http://schemas.microsoft.com/office/drawing/2015/9/8/chartex" xmlns:cx2="http://schemas.microsoft.com/office/drawing/2015/10/21/chartex" xmlns:cx3="http://schemas.microsoft.com/office/drawing/2016/5/9/chartex" xmlns:cx4="http://schemas.microsoft.com/office/drawing/2016/5/10/chartex" xmlns:cx5="http://schemas.microsoft.com/office/drawing/2016/5/11/chartex" xmlns:cx6="http://schemas.microsoft.com/office/drawing/2016/5/12/chartex" xmlns:cx7="http://schemas.microsoft.com/office/drawing/2016/5/13/chartex" xmlns:cx8="http://schemas.microsoft.com/office/drawing/2016/5/14/chartex" xmlns:mc="http://schemas.openxmlformats.org/markup-compatibility/2006" xmlns:aink="http://schemas.microsoft.com/office/drawing/2016/ink" xmlns:am3d="http://schemas.microsoft.com/office/drawing/2017/model3d" xmlns:o="urn:schemas-microsoft-com:office:office" xmlns:r="http://schemas.openxmlformats.org/officeDocument/2006/relationships" xmlns:m="http://schemas.openxmlformats.org/officeDocument/2006/math" xmlns:v="urn:schemas-microsoft-com:vml" xmlns:wp14="http://schemas.microsoft.com/office/word/2010/wordprocessingDrawing" xmlns:wp="http://schemas.openxmlformats.org/drawingml/2006/wordprocessingDrawing" xmlns:w10="urn:schemas-microsoft-com:office:word" xmlns:w="http://schemas.openxmlformats.org/wordprocessingml/2006/main" xmlns:w14="http://schemas.microsoft.com/office/word/2010/wordml" xmlns:w15="http://schemas.microsoft.com/office/word/2012/wordml" xmlns:w16cex="http://schemas.microsoft.com/office/word/2018/wordml/cex" xmlns:w16cid="http://schemas.microsoft.com/office/word/2016/wordml/cid" xmlns:w16="http://schemas.microsoft.com/office/word/2018/wordml" xmlns:w16sdtdh="http://schemas.microsoft.com/office/word/2020/wordml/sdtdatahash" xmlns:w16se="http://schemas.microsoft.com/office/word/2015/wordml/symex" xmlns:wpg="http://schemas.microsoft.com/office/word/2010/wordprocessingGroup" xmlns:wpi="http://schemas.microsoft.com/office/word/2010/wordprocessingInk" xmlns:wne="http://schemas.microsoft.com/office/word/2006/wordml" xmlns:wps="http://schemas.microsoft.com/office/word/2010/wordprocessingShape" mc:Ignorable="w14 w15 w16se w16cid w16 w16cex w16sdtdh wp14">
   <w:body>
     <w:p>
       <w:pPr>
@@ -470,31 +470,7 @@
         <w:rPr>
           <w:rFonts w:ascii="BIZ UDPゴシック" w:eastAsia="BIZ UDPゴシック" w:hAnsi="BIZ UDPゴシック" w:cs="ＭＳ Ｐゴシック" w:hint="eastAsia"/>
         </w:rPr>
-        <w:t>タスク</w:t>
-      </w:r>
-      <w:r>
-        <w:rPr>
-          <w:rFonts w:ascii="BIZ UDPゴシック" w:eastAsia="BIZ UDPゴシック" w:hAnsi="BIZ UDPゴシック" w:cs="ＭＳ Ｐゴシック" w:hint="eastAsia"/>
-        </w:rPr>
-        <w:t>の</w:t>
-      </w:r>
-      <w:r>
-        <w:rPr>
-          <w:rFonts w:ascii="BIZ UDPゴシック" w:eastAsia="BIZ UDPゴシック" w:hAnsi="BIZ UDPゴシック" w:cs="ＭＳ Ｐゴシック" w:hint="eastAsia"/>
-        </w:rPr>
-        <w:t>内容</w:t>
-      </w:r>
-      <w:r>
-        <w:rPr>
-          <w:rFonts w:ascii="BIZ UDPゴシック" w:eastAsia="BIZ UDPゴシック" w:hAnsi="BIZ UDPゴシック" w:cs="ＭＳ Ｐゴシック" w:hint="eastAsia"/>
-        </w:rPr>
-        <w:t>、</w:t>
-      </w:r>
-      <w:r>
-        <w:rPr>
-          <w:rFonts w:ascii="BIZ UDPゴシック" w:eastAsia="BIZ UDPゴシック" w:hAnsi="BIZ UDPゴシック" w:cs="ＭＳ Ｐゴシック" w:hint="eastAsia"/>
-        </w:rPr>
-        <w:t>日付の入力</w:t>
+        <w:t>タスクの内容、日付の入力</w:t>
       </w:r>
     </w:p>
     <w:p>
@@ -1147,6 +1123,97 @@
     </w:p>
     <w:p>
       <w:pPr>
+        <w:pStyle w:val="4"/>
+        <w:ind w:left="960"/>
+        <w:rPr>
+          <w:rFonts w:ascii="BIZ UDPゴシック" w:eastAsia="BIZ UDPゴシック" w:hAnsi="BIZ UDPゴシック"/>
+        </w:rPr>
+      </w:pPr>
+      <w:r>
+        <w:rPr>
+          <w:rFonts w:ascii="BIZ UDPゴシック" w:eastAsia="BIZ UDPゴシック" w:hAnsi="BIZ UDPゴシック" w:hint="eastAsia"/>
+        </w:rPr>
+        <w:t>テスト戦略：</w:t>
+      </w:r>
+      <w:r>
+        <w:rPr>
+          <w:rFonts w:ascii="BIZ UDPゴシック" w:eastAsia="BIZ UDPゴシック" w:hAnsi="BIZ UDPゴシック"/>
+        </w:rPr>
+        <w:t>単体テスト</w:t>
+      </w:r>
+    </w:p>
+    <w:p>
+      <w:pPr>
+        <w:numPr>
+          <w:ilvl w:val="0"/>
+          <w:numId w:val="8"/>
+        </w:numPr>
+        <w:spacing w:before="100" w:beforeAutospacing="1" w:after="100" w:afterAutospacing="1"/>
+        <w:rPr>
+          <w:rFonts w:ascii="BIZ UDPゴシック" w:eastAsia="BIZ UDPゴシック" w:hAnsi="BIZ UDPゴシック" w:cs="ＭＳ Ｐゴシック"/>
+        </w:rPr>
+      </w:pPr>
+      <w:r>
+        <w:rPr>
+          <w:rFonts w:ascii="BIZ UDPゴシック" w:eastAsia="BIZ UDPゴシック" w:hAnsi="BIZ UDPゴシック" w:cs="ＭＳ Ｐゴシック"/>
+          <w:b/>
+          <w:bCs/>
+        </w:rPr>
+        <w:t>対象</w:t>
+      </w:r>
+      <w:r>
+        <w:rPr>
+          <w:rFonts w:ascii="BIZ UDPゴシック" w:eastAsia="BIZ UDPゴシック" w:hAnsi="BIZ UDPゴシック" w:cs="ＭＳ Ｐゴシック"/>
+        </w:rPr>
+        <w:t>: 個々の機能（タスク登録、更新、削除、一覧表示）。</w:t>
+      </w:r>
+    </w:p>
+    <w:p>
+      <w:pPr>
+        <w:numPr>
+          <w:ilvl w:val="0"/>
+          <w:numId w:val="8"/>
+        </w:numPr>
+        <w:spacing w:before="100" w:beforeAutospacing="1" w:after="100" w:afterAutospacing="1"/>
+        <w:rPr>
+          <w:rFonts w:ascii="BIZ UDPゴシック" w:eastAsia="BIZ UDPゴシック" w:hAnsi="BIZ UDPゴシック" w:cs="ＭＳ Ｐゴシック"/>
+        </w:rPr>
+      </w:pPr>
+      <w:r>
+        <w:rPr>
+          <w:rFonts w:ascii="BIZ UDPゴシック" w:eastAsia="BIZ UDPゴシック" w:hAnsi="BIZ UDPゴシック" w:cs="ＭＳ Ｐゴシック"/>
+          <w:b/>
+          <w:bCs/>
+        </w:rPr>
+        <w:t>方法</w:t>
+      </w:r>
+      <w:r>
+        <w:rPr>
+          <w:rFonts w:ascii="BIZ UDPゴシック" w:eastAsia="BIZ UDPゴシック" w:hAnsi="BIZ UDPゴシック" w:cs="ＭＳ Ｐゴシック"/>
+        </w:rPr>
+        <w:t>:</w:t>
+      </w:r>
+    </w:p>
+    <w:p>
+      <w:pPr>
+        <w:numPr>
+          <w:ilvl w:val="1"/>
+          <w:numId w:val="8"/>
+        </w:numPr>
+        <w:spacing w:before="100" w:beforeAutospacing="1" w:after="100" w:afterAutospacing="1"/>
+        <w:rPr>
+          <w:rFonts w:ascii="BIZ UDPゴシック" w:eastAsia="BIZ UDPゴシック" w:hAnsi="BIZ UDPゴシック" w:cs="ＭＳ Ｐゴシック"/>
+        </w:rPr>
+      </w:pPr>
+      <w:r>
+        <w:rPr>
+          <w:rFonts w:ascii="BIZ UDPゴシック" w:eastAsia="BIZ UDPゴシック" w:hAnsi="BIZ UDPゴシック" w:cs="ＭＳ Ｐゴシック"/>
+        </w:rPr>
+        <w:t>各機能の入力値と期待出力を明確に定義。</w:t>
+      </w:r>
+    </w:p>
+    <w:p>
+      <w:pPr>
         <w:pStyle w:val="a3"/>
         <w:numPr>
           <w:ilvl w:val="0"/>
@@ -1159,20 +1226,6 @@
           <w:bCs/>
         </w:rPr>
       </w:pPr>
-      <w:r>
-        <w:rPr>
-          <w:rFonts w:ascii="BIZ UDPゴシック" w:eastAsia="BIZ UDPゴシック" w:hAnsi="BIZ UDPゴシック" w:hint="eastAsia"/>
-          <w:b/>
-          <w:bCs/>
-        </w:rPr>
-        <w:t>テスト戦略：</w:t>
-      </w:r>
-      <w:r>
-        <w:rPr>
-          <w:rFonts w:ascii="BIZ UDPゴシック" w:eastAsia="BIZ UDPゴシック" w:hAnsi="BIZ UDPゴシック" w:hint="eastAsia"/>
-        </w:rPr>
-        <w:t>？？？？？</w:t>
-      </w:r>
     </w:p>
     <w:p>
       <w:pPr>
@@ -1366,26 +1419,6 @@
           <w:numId w:val="4"/>
         </w:numPr>
         <w:spacing w:line="400" w:lineRule="exact"/>
-        <w:rPr>
-          <w:rFonts w:ascii="BIZ UDPゴシック" w:eastAsia="BIZ UDPゴシック" w:hAnsi="BIZ UDPゴシック"/>
-          <w:b/>
-          <w:bCs/>
-        </w:rPr>
-      </w:pPr>
-      <w:r>
-        <w:rPr>
-          <w:rFonts w:ascii="BIZ UDPゴシック" w:eastAsia="BIZ UDPゴシック" w:hAnsi="BIZ UDPゴシック" w:hint="eastAsia"/>
-          <w:b/>
-          <w:bCs/>
-        </w:rPr>
-        <w:lastRenderedPageBreak/>
-        <w:t>自己レビュー：？？？？？？？？？？？？</w:t>
-      </w:r>
-    </w:p>
-    <w:p>
-      <w:pPr>
-        <w:pStyle w:val="a3"/>
-        <w:spacing w:line="400" w:lineRule="exact"/>
         <w:ind w:left="0"/>
         <w:rPr>
           <w:rFonts w:ascii="BIZ UDPゴシック" w:eastAsia="BIZ UDPゴシック" w:hAnsi="BIZ UDPゴシック"/>
@@ -1393,6 +1426,48 @@
           <w:szCs w:val="40"/>
         </w:rPr>
       </w:pPr>
+      <w:r>
+        <w:rPr>
+          <w:rFonts w:ascii="BIZ UDPゴシック" w:eastAsia="BIZ UDPゴシック" w:hAnsi="BIZ UDPゴシック" w:hint="eastAsia"/>
+          <w:b/>
+          <w:bCs/>
+        </w:rPr>
+        <w:t>自己レビュー：</w:t>
+      </w:r>
+      <w:r>
+        <w:rPr>
+          <w:rFonts w:ascii="BIZ UDPゴシック" w:eastAsia="BIZ UDPゴシック" w:hAnsi="BIZ UDPゴシック"/>
+        </w:rPr>
+        <w:t>時間管理に課題がありました</w:t>
+      </w:r>
+      <w:r>
+        <w:rPr>
+          <w:rFonts w:ascii="BIZ UDPゴシック" w:eastAsia="BIZ UDPゴシック" w:hAnsi="BIZ UDPゴシック" w:hint="eastAsia"/>
+        </w:rPr>
+        <w:t>。</w:t>
+      </w:r>
+    </w:p>
+    <w:p>
+      <w:pPr>
+        <w:pStyle w:val="a3"/>
+        <w:numPr>
+          <w:ilvl w:val="0"/>
+          <w:numId w:val="4"/>
+        </w:numPr>
+        <w:spacing w:line="400" w:lineRule="exact"/>
+        <w:ind w:left="0"/>
+        <w:rPr>
+          <w:rFonts w:ascii="BIZ UDPゴシック" w:eastAsia="BIZ UDPゴシック" w:hAnsi="BIZ UDPゴシック"/>
+          <w:sz w:val="40"/>
+          <w:szCs w:val="40"/>
+        </w:rPr>
+      </w:pPr>
+      <w:r>
+        <w:rPr>
+          <w:rFonts w:ascii="BIZ UDPゴシック" w:eastAsia="BIZ UDPゴシック" w:hAnsi="BIZ UDPゴシック"/>
+        </w:rPr>
+        <w:t>次回はタスクの優先順位付けを徹底します。</w:t>
+      </w:r>
     </w:p>
     <w:p>
       <w:pPr>
@@ -1413,7 +1488,7 @@
 </file>
 
 <file path=word/endnotes.xml><?xml version="1.0" encoding="utf-8"?>
-<w:endnotes xmlns:wpc="http://schemas.microsoft.com/office/word/2010/wordprocessingCanvas" xmlns:cx="http://schemas.microsoft.com/office/drawing/2014/chartex" xmlns:cx1="http://schemas.microsoft.com/office/drawing/2015/9/8/chartex" xmlns:cx2="http://schemas.microsoft.com/office/drawing/2015/10/21/chartex" xmlns:cx3="http://schemas.microsoft.com/office/drawing/2016/5/9/chartex" xmlns:cx4="http://schemas.microsoft.com/office/drawing/2016/5/10/chartex" xmlns:cx5="http://schemas.microsoft.com/office/drawing/2016/5/11/chartex" xmlns:cx6="http://schemas.microsoft.com/office/drawing/2016/5/12/chartex" xmlns:cx7="http://schemas.microsoft.com/office/drawing/2016/5/13/chartex" xmlns:cx8="http://schemas.microsoft.com/office/drawing/2016/5/14/chartex" xmlns:mc="http://schemas.openxmlformats.org/markup-compatibility/2006" xmlns:aink="http://schemas.microsoft.com/office/drawing/2016/ink" xmlns:am3d="http://schemas.microsoft.com/office/drawing/2017/model3d" xmlns:o="urn:schemas-microsoft-com:office:office" xmlns:oel="http://schemas.microsoft.com/office/2019/extlst" xmlns:r="http://schemas.openxmlformats.org/officeDocument/2006/relationships" xmlns:m="http://schemas.openxmlformats.org/officeDocument/2006/math" xmlns:v="urn:schemas-microsoft-com:vml" xmlns:wp14="http://schemas.microsoft.com/office/word/2010/wordprocessingDrawing" xmlns:wp="http://schemas.openxmlformats.org/drawingml/2006/wordprocessingDrawing" xmlns:w10="urn:schemas-microsoft-com:office:word" xmlns:w="http://schemas.openxmlformats.org/wordprocessingml/2006/main" xmlns:w14="http://schemas.microsoft.com/office/word/2010/wordml" xmlns:w15="http://schemas.microsoft.com/office/word/2012/wordml" xmlns:w16cex="http://schemas.microsoft.com/office/word/2018/wordml/cex" xmlns:w16cid="http://schemas.microsoft.com/office/word/2016/wordml/cid" xmlns:w16="http://schemas.microsoft.com/office/word/2018/wordml" xmlns:w16du="http://schemas.microsoft.com/office/word/2023/wordml/word16du" xmlns:w16sdtdh="http://schemas.microsoft.com/office/word/2020/wordml/sdtdatahash" xmlns:w16se="http://schemas.microsoft.com/office/word/2015/wordml/symex" xmlns:wpg="http://schemas.microsoft.com/office/word/2010/wordprocessingGroup" xmlns:wpi="http://schemas.microsoft.com/office/word/2010/wordprocessingInk" xmlns:wne="http://schemas.microsoft.com/office/word/2006/wordml" xmlns:wps="http://schemas.microsoft.com/office/word/2010/wordprocessingShape" mc:Ignorable="w14 w15 w16se w16cid w16 w16cex w16sdtdh w16du wp14">
+<w:endnotes xmlns:wpc="http://schemas.microsoft.com/office/word/2010/wordprocessingCanvas" xmlns:cx="http://schemas.microsoft.com/office/drawing/2014/chartex" xmlns:cx1="http://schemas.microsoft.com/office/drawing/2015/9/8/chartex" xmlns:cx2="http://schemas.microsoft.com/office/drawing/2015/10/21/chartex" xmlns:cx3="http://schemas.microsoft.com/office/drawing/2016/5/9/chartex" xmlns:cx4="http://schemas.microsoft.com/office/drawing/2016/5/10/chartex" xmlns:cx5="http://schemas.microsoft.com/office/drawing/2016/5/11/chartex" xmlns:cx6="http://schemas.microsoft.com/office/drawing/2016/5/12/chartex" xmlns:cx7="http://schemas.microsoft.com/office/drawing/2016/5/13/chartex" xmlns:cx8="http://schemas.microsoft.com/office/drawing/2016/5/14/chartex" xmlns:mc="http://schemas.openxmlformats.org/markup-compatibility/2006" xmlns:aink="http://schemas.microsoft.com/office/drawing/2016/ink" xmlns:am3d="http://schemas.microsoft.com/office/drawing/2017/model3d" xmlns:o="urn:schemas-microsoft-com:office:office" xmlns:r="http://schemas.openxmlformats.org/officeDocument/2006/relationships" xmlns:m="http://schemas.openxmlformats.org/officeDocument/2006/math" xmlns:v="urn:schemas-microsoft-com:vml" xmlns:wp14="http://schemas.microsoft.com/office/word/2010/wordprocessingDrawing" xmlns:wp="http://schemas.openxmlformats.org/drawingml/2006/wordprocessingDrawing" xmlns:w10="urn:schemas-microsoft-com:office:word" xmlns:w="http://schemas.openxmlformats.org/wordprocessingml/2006/main" xmlns:w14="http://schemas.microsoft.com/office/word/2010/wordml" xmlns:w15="http://schemas.microsoft.com/office/word/2012/wordml" xmlns:w16cex="http://schemas.microsoft.com/office/word/2018/wordml/cex" xmlns:w16cid="http://schemas.microsoft.com/office/word/2016/wordml/cid" xmlns:w16="http://schemas.microsoft.com/office/word/2018/wordml" xmlns:w16sdtdh="http://schemas.microsoft.com/office/word/2020/wordml/sdtdatahash" xmlns:w16se="http://schemas.microsoft.com/office/word/2015/wordml/symex" xmlns:wpg="http://schemas.microsoft.com/office/word/2010/wordprocessingGroup" xmlns:wpi="http://schemas.microsoft.com/office/word/2010/wordprocessingInk" xmlns:wne="http://schemas.microsoft.com/office/word/2006/wordml" xmlns:wps="http://schemas.microsoft.com/office/word/2010/wordprocessingShape" mc:Ignorable="w14 w15 w16se w16cid w16 w16cex w16sdtdh wp14">
   <w:endnote w:type="separator" w:id="-1">
     <w:p>
       <w:r>
@@ -1432,7 +1507,7 @@
 </file>
 
 <file path=word/footnotes.xml><?xml version="1.0" encoding="utf-8"?>
-<w:footnotes xmlns:wpc="http://schemas.microsoft.com/office/word/2010/wordprocessingCanvas" xmlns:cx="http://schemas.microsoft.com/office/drawing/2014/chartex" xmlns:cx1="http://schemas.microsoft.com/office/drawing/2015/9/8/chartex" xmlns:cx2="http://schemas.microsoft.com/office/drawing/2015/10/21/chartex" xmlns:cx3="http://schemas.microsoft.com/office/drawing/2016/5/9/chartex" xmlns:cx4="http://schemas.microsoft.com/office/drawing/2016/5/10/chartex" xmlns:cx5="http://schemas.microsoft.com/office/drawing/2016/5/11/chartex" xmlns:cx6="http://schemas.microsoft.com/office/drawing/2016/5/12/chartex" xmlns:cx7="http://schemas.microsoft.com/office/drawing/2016/5/13/chartex" xmlns:cx8="http://schemas.microsoft.com/office/drawing/2016/5/14/chartex" xmlns:mc="http://schemas.openxmlformats.org/markup-compatibility/2006" xmlns:aink="http://schemas.microsoft.com/office/drawing/2016/ink" xmlns:am3d="http://schemas.microsoft.com/office/drawing/2017/model3d" xmlns:o="urn:schemas-microsoft-com:office:office" xmlns:oel="http://schemas.microsoft.com/office/2019/extlst" xmlns:r="http://schemas.openxmlformats.org/officeDocument/2006/relationships" xmlns:m="http://schemas.openxmlformats.org/officeDocument/2006/math" xmlns:v="urn:schemas-microsoft-com:vml" xmlns:wp14="http://schemas.microsoft.com/office/word/2010/wordprocessingDrawing" xmlns:wp="http://schemas.openxmlformats.org/drawingml/2006/wordprocessingDrawing" xmlns:w10="urn:schemas-microsoft-com:office:word" xmlns:w="http://schemas.openxmlformats.org/wordprocessingml/2006/main" xmlns:w14="http://schemas.microsoft.com/office/word/2010/wordml" xmlns:w15="http://schemas.microsoft.com/office/word/2012/wordml" xmlns:w16cex="http://schemas.microsoft.com/office/word/2018/wordml/cex" xmlns:w16cid="http://schemas.microsoft.com/office/word/2016/wordml/cid" xmlns:w16="http://schemas.microsoft.com/office/word/2018/wordml" xmlns:w16du="http://schemas.microsoft.com/office/word/2023/wordml/word16du" xmlns:w16sdtdh="http://schemas.microsoft.com/office/word/2020/wordml/sdtdatahash" xmlns:w16se="http://schemas.microsoft.com/office/word/2015/wordml/symex" xmlns:wpg="http://schemas.microsoft.com/office/word/2010/wordprocessingGroup" xmlns:wpi="http://schemas.microsoft.com/office/word/2010/wordprocessingInk" xmlns:wne="http://schemas.microsoft.com/office/word/2006/wordml" xmlns:wps="http://schemas.microsoft.com/office/word/2010/wordprocessingShape" mc:Ignorable="w14 w15 w16se w16cid w16 w16cex w16sdtdh w16du wp14">
+<w:footnotes xmlns:wpc="http://schemas.microsoft.com/office/word/2010/wordprocessingCanvas" xmlns:cx="http://schemas.microsoft.com/office/drawing/2014/chartex" xmlns:cx1="http://schemas.microsoft.com/office/drawing/2015/9/8/chartex" xmlns:cx2="http://schemas.microsoft.com/office/drawing/2015/10/21/chartex" xmlns:cx3="http://schemas.microsoft.com/office/drawing/2016/5/9/chartex" xmlns:cx4="http://schemas.microsoft.com/office/drawing/2016/5/10/chartex" xmlns:cx5="http://schemas.microsoft.com/office/drawing/2016/5/11/chartex" xmlns:cx6="http://schemas.microsoft.com/office/drawing/2016/5/12/chartex" xmlns:cx7="http://schemas.microsoft.com/office/drawing/2016/5/13/chartex" xmlns:cx8="http://schemas.microsoft.com/office/drawing/2016/5/14/chartex" xmlns:mc="http://schemas.openxmlformats.org/markup-compatibility/2006" xmlns:aink="http://schemas.microsoft.com/office/drawing/2016/ink" xmlns:am3d="http://schemas.microsoft.com/office/drawing/2017/model3d" xmlns:o="urn:schemas-microsoft-com:office:office" xmlns:r="http://schemas.openxmlformats.org/officeDocument/2006/relationships" xmlns:m="http://schemas.openxmlformats.org/officeDocument/2006/math" xmlns:v="urn:schemas-microsoft-com:vml" xmlns:wp14="http://schemas.microsoft.com/office/word/2010/wordprocessingDrawing" xmlns:wp="http://schemas.openxmlformats.org/drawingml/2006/wordprocessingDrawing" xmlns:w10="urn:schemas-microsoft-com:office:word" xmlns:w="http://schemas.openxmlformats.org/wordprocessingml/2006/main" xmlns:w14="http://schemas.microsoft.com/office/word/2010/wordml" xmlns:w15="http://schemas.microsoft.com/office/word/2012/wordml" xmlns:w16cex="http://schemas.microsoft.com/office/word/2018/wordml/cex" xmlns:w16cid="http://schemas.microsoft.com/office/word/2016/wordml/cid" xmlns:w16="http://schemas.microsoft.com/office/word/2018/wordml" xmlns:w16sdtdh="http://schemas.microsoft.com/office/word/2020/wordml/sdtdatahash" xmlns:w16se="http://schemas.microsoft.com/office/word/2015/wordml/symex" xmlns:wpg="http://schemas.microsoft.com/office/word/2010/wordprocessingGroup" xmlns:wpi="http://schemas.microsoft.com/office/word/2010/wordprocessingInk" xmlns:wne="http://schemas.microsoft.com/office/word/2006/wordml" xmlns:wps="http://schemas.microsoft.com/office/word/2010/wordprocessingShape" mc:Ignorable="w14 w15 w16se w16cid w16 w16cex w16sdtdh wp14">
   <w:footnote w:type="separator" w:id="-1">
     <w:p>
       <w:r>
@@ -1451,7 +1526,7 @@
 </file>
 
 <file path=word/numbering.xml><?xml version="1.0" encoding="utf-8"?>
-<w:numbering xmlns:wpc="http://schemas.microsoft.com/office/word/2010/wordprocessingCanvas" xmlns:cx="http://schemas.microsoft.com/office/drawing/2014/chartex" xmlns:cx1="http://schemas.microsoft.com/office/drawing/2015/9/8/chartex" xmlns:cx2="http://schemas.microsoft.com/office/drawing/2015/10/21/chartex" xmlns:cx3="http://schemas.microsoft.com/office/drawing/2016/5/9/chartex" xmlns:cx4="http://schemas.microsoft.com/office/drawing/2016/5/10/chartex" xmlns:cx5="http://schemas.microsoft.com/office/drawing/2016/5/11/chartex" xmlns:cx6="http://schemas.microsoft.com/office/drawing/2016/5/12/chartex" xmlns:cx7="http://schemas.microsoft.com/office/drawing/2016/5/13/chartex" xmlns:cx8="http://schemas.microsoft.com/office/drawing/2016/5/14/chartex" xmlns:mc="http://schemas.openxmlformats.org/markup-compatibility/2006" xmlns:aink="http://schemas.microsoft.com/office/drawing/2016/ink" xmlns:am3d="http://schemas.microsoft.com/office/drawing/2017/model3d" xmlns:o="urn:schemas-microsoft-com:office:office" xmlns:oel="http://schemas.microsoft.com/office/2019/extlst" xmlns:r="http://schemas.openxmlformats.org/officeDocument/2006/relationships" xmlns:m="http://schemas.openxmlformats.org/officeDocument/2006/math" xmlns:v="urn:schemas-microsoft-com:vml" xmlns:wp14="http://schemas.microsoft.com/office/word/2010/wordprocessingDrawing" xmlns:wp="http://schemas.openxmlformats.org/drawingml/2006/wordprocessingDrawing" xmlns:w10="urn:schemas-microsoft-com:office:word" xmlns:w="http://schemas.openxmlformats.org/wordprocessingml/2006/main" xmlns:w14="http://schemas.microsoft.com/office/word/2010/wordml" xmlns:w15="http://schemas.microsoft.com/office/word/2012/wordml" xmlns:w16cex="http://schemas.microsoft.com/office/word/2018/wordml/cex" xmlns:w16cid="http://schemas.microsoft.com/office/word/2016/wordml/cid" xmlns:w16="http://schemas.microsoft.com/office/word/2018/wordml" xmlns:w16du="http://schemas.microsoft.com/office/word/2023/wordml/word16du" xmlns:w16sdtdh="http://schemas.microsoft.com/office/word/2020/wordml/sdtdatahash" xmlns:w16se="http://schemas.microsoft.com/office/word/2015/wordml/symex" xmlns:wpg="http://schemas.microsoft.com/office/word/2010/wordprocessingGroup" xmlns:wpi="http://schemas.microsoft.com/office/word/2010/wordprocessingInk" xmlns:wne="http://schemas.microsoft.com/office/word/2006/wordml" xmlns:wps="http://schemas.microsoft.com/office/word/2010/wordprocessingShape" mc:Ignorable="w14 w15 w16se w16cid w16 w16cex w16sdtdh w16du wp14">
+<w:numbering xmlns:wpc="http://schemas.microsoft.com/office/word/2010/wordprocessingCanvas" xmlns:cx="http://schemas.microsoft.com/office/drawing/2014/chartex" xmlns:cx1="http://schemas.microsoft.com/office/drawing/2015/9/8/chartex" xmlns:cx2="http://schemas.microsoft.com/office/drawing/2015/10/21/chartex" xmlns:cx3="http://schemas.microsoft.com/office/drawing/2016/5/9/chartex" xmlns:cx4="http://schemas.microsoft.com/office/drawing/2016/5/10/chartex" xmlns:cx5="http://schemas.microsoft.com/office/drawing/2016/5/11/chartex" xmlns:cx6="http://schemas.microsoft.com/office/drawing/2016/5/12/chartex" xmlns:cx7="http://schemas.microsoft.com/office/drawing/2016/5/13/chartex" xmlns:cx8="http://schemas.microsoft.com/office/drawing/2016/5/14/chartex" xmlns:mc="http://schemas.openxmlformats.org/markup-compatibility/2006" xmlns:aink="http://schemas.microsoft.com/office/drawing/2016/ink" xmlns:am3d="http://schemas.microsoft.com/office/drawing/2017/model3d" xmlns:o="urn:schemas-microsoft-com:office:office" xmlns:r="http://schemas.openxmlformats.org/officeDocument/2006/relationships" xmlns:m="http://schemas.openxmlformats.org/officeDocument/2006/math" xmlns:v="urn:schemas-microsoft-com:vml" xmlns:wp14="http://schemas.microsoft.com/office/word/2010/wordprocessingDrawing" xmlns:wp="http://schemas.openxmlformats.org/drawingml/2006/wordprocessingDrawing" xmlns:w10="urn:schemas-microsoft-com:office:word" xmlns:w="http://schemas.openxmlformats.org/wordprocessingml/2006/main" xmlns:w14="http://schemas.microsoft.com/office/word/2010/wordml" xmlns:w15="http://schemas.microsoft.com/office/word/2012/wordml" xmlns:w16cex="http://schemas.microsoft.com/office/word/2018/wordml/cex" xmlns:w16cid="http://schemas.microsoft.com/office/word/2016/wordml/cid" xmlns:w16="http://schemas.microsoft.com/office/word/2018/wordml" xmlns:w16sdtdh="http://schemas.microsoft.com/office/word/2020/wordml/sdtdatahash" xmlns:w16se="http://schemas.microsoft.com/office/word/2015/wordml/symex" xmlns:wpg="http://schemas.microsoft.com/office/word/2010/wordprocessingGroup" xmlns:wpi="http://schemas.microsoft.com/office/word/2010/wordprocessingInk" xmlns:wne="http://schemas.microsoft.com/office/word/2006/wordml" xmlns:wps="http://schemas.microsoft.com/office/word/2010/wordprocessingShape" mc:Ignorable="w14 w15 w16se w16cid w16 w16cex w16sdtdh wp14">
   <w:abstractNum w:abstractNumId="0" w15:restartNumberingAfterBreak="0">
     <w:nsid w:val="121D13CF"/>
     <w:multiLevelType w:val="hybridMultilevel"/>
@@ -2064,6 +2139,155 @@
     </w:lvl>
   </w:abstractNum>
   <w:abstractNum w:abstractNumId="5" w15:restartNumberingAfterBreak="0">
+    <w:nsid w:val="5E761281"/>
+    <w:multiLevelType w:val="multilevel"/>
+    <w:tmpl w:val="3FAAC81E"/>
+    <w:lvl w:ilvl="0">
+      <w:start w:val="1"/>
+      <w:numFmt w:val="bullet"/>
+      <w:lvlText w:val=""/>
+      <w:lvlJc w:val="left"/>
+      <w:pPr>
+        <w:tabs>
+          <w:tab w:val="num" w:pos="720"/>
+        </w:tabs>
+        <w:ind w:left="720" w:hanging="360"/>
+      </w:pPr>
+      <w:rPr>
+        <w:rFonts w:ascii="Symbol" w:hAnsi="Symbol" w:hint="default"/>
+        <w:sz w:val="20"/>
+      </w:rPr>
+    </w:lvl>
+    <w:lvl w:ilvl="1">
+      <w:start w:val="1"/>
+      <w:numFmt w:val="bullet"/>
+      <w:lvlText w:val="o"/>
+      <w:lvlJc w:val="left"/>
+      <w:pPr>
+        <w:tabs>
+          <w:tab w:val="num" w:pos="1440"/>
+        </w:tabs>
+        <w:ind w:left="1440" w:hanging="360"/>
+      </w:pPr>
+      <w:rPr>
+        <w:rFonts w:ascii="Courier New" w:hAnsi="Courier New" w:hint="default"/>
+        <w:sz w:val="20"/>
+      </w:rPr>
+    </w:lvl>
+    <w:lvl w:ilvl="2" w:tentative="1">
+      <w:start w:val="1"/>
+      <w:numFmt w:val="bullet"/>
+      <w:lvlText w:val=""/>
+      <w:lvlJc w:val="left"/>
+      <w:pPr>
+        <w:tabs>
+          <w:tab w:val="num" w:pos="2160"/>
+        </w:tabs>
+        <w:ind w:left="2160" w:hanging="360"/>
+      </w:pPr>
+      <w:rPr>
+        <w:rFonts w:ascii="Wingdings" w:hAnsi="Wingdings" w:hint="default"/>
+        <w:sz w:val="20"/>
+      </w:rPr>
+    </w:lvl>
+    <w:lvl w:ilvl="3" w:tentative="1">
+      <w:start w:val="1"/>
+      <w:numFmt w:val="bullet"/>
+      <w:lvlText w:val=""/>
+      <w:lvlJc w:val="left"/>
+      <w:pPr>
+        <w:tabs>
+          <w:tab w:val="num" w:pos="2880"/>
+        </w:tabs>
+        <w:ind w:left="2880" w:hanging="360"/>
+      </w:pPr>
+      <w:rPr>
+        <w:rFonts w:ascii="Wingdings" w:hAnsi="Wingdings" w:hint="default"/>
+        <w:sz w:val="20"/>
+      </w:rPr>
+    </w:lvl>
+    <w:lvl w:ilvl="4" w:tentative="1">
+      <w:start w:val="1"/>
+      <w:numFmt w:val="bullet"/>
+      <w:lvlText w:val=""/>
+      <w:lvlJc w:val="left"/>
+      <w:pPr>
+        <w:tabs>
+          <w:tab w:val="num" w:pos="3600"/>
+        </w:tabs>
+        <w:ind w:left="3600" w:hanging="360"/>
+      </w:pPr>
+      <w:rPr>
+        <w:rFonts w:ascii="Wingdings" w:hAnsi="Wingdings" w:hint="default"/>
+        <w:sz w:val="20"/>
+      </w:rPr>
+    </w:lvl>
+    <w:lvl w:ilvl="5" w:tentative="1">
+      <w:start w:val="1"/>
+      <w:numFmt w:val="bullet"/>
+      <w:lvlText w:val=""/>
+      <w:lvlJc w:val="left"/>
+      <w:pPr>
+        <w:tabs>
+          <w:tab w:val="num" w:pos="4320"/>
+        </w:tabs>
+        <w:ind w:left="4320" w:hanging="360"/>
+      </w:pPr>
+      <w:rPr>
+        <w:rFonts w:ascii="Wingdings" w:hAnsi="Wingdings" w:hint="default"/>
+        <w:sz w:val="20"/>
+      </w:rPr>
+    </w:lvl>
+    <w:lvl w:ilvl="6" w:tentative="1">
+      <w:start w:val="1"/>
+      <w:numFmt w:val="bullet"/>
+      <w:lvlText w:val=""/>
+      <w:lvlJc w:val="left"/>
+      <w:pPr>
+        <w:tabs>
+          <w:tab w:val="num" w:pos="5040"/>
+        </w:tabs>
+        <w:ind w:left="5040" w:hanging="360"/>
+      </w:pPr>
+      <w:rPr>
+        <w:rFonts w:ascii="Wingdings" w:hAnsi="Wingdings" w:hint="default"/>
+        <w:sz w:val="20"/>
+      </w:rPr>
+    </w:lvl>
+    <w:lvl w:ilvl="7" w:tentative="1">
+      <w:start w:val="1"/>
+      <w:numFmt w:val="bullet"/>
+      <w:lvlText w:val=""/>
+      <w:lvlJc w:val="left"/>
+      <w:pPr>
+        <w:tabs>
+          <w:tab w:val="num" w:pos="5760"/>
+        </w:tabs>
+        <w:ind w:left="5760" w:hanging="360"/>
+      </w:pPr>
+      <w:rPr>
+        <w:rFonts w:ascii="Wingdings" w:hAnsi="Wingdings" w:hint="default"/>
+        <w:sz w:val="20"/>
+      </w:rPr>
+    </w:lvl>
+    <w:lvl w:ilvl="8" w:tentative="1">
+      <w:start w:val="1"/>
+      <w:numFmt w:val="bullet"/>
+      <w:lvlText w:val=""/>
+      <w:lvlJc w:val="left"/>
+      <w:pPr>
+        <w:tabs>
+          <w:tab w:val="num" w:pos="6480"/>
+        </w:tabs>
+        <w:ind w:left="6480" w:hanging="360"/>
+      </w:pPr>
+      <w:rPr>
+        <w:rFonts w:ascii="Wingdings" w:hAnsi="Wingdings" w:hint="default"/>
+        <w:sz w:val="20"/>
+      </w:rPr>
+    </w:lvl>
+  </w:abstractNum>
+  <w:abstractNum w:abstractNumId="6" w15:restartNumberingAfterBreak="0">
     <w:nsid w:val="6E9F1E1F"/>
     <w:multiLevelType w:val="hybridMultilevel"/>
     <w:tmpl w:val="BF4AF9C4"/>
@@ -2178,7 +2402,7 @@
       </w:rPr>
     </w:lvl>
   </w:abstractNum>
-  <w:abstractNum w:abstractNumId="6" w15:restartNumberingAfterBreak="0">
+  <w:abstractNum w:abstractNumId="7" w15:restartNumberingAfterBreak="0">
     <w:nsid w:val="78D72F16"/>
     <w:multiLevelType w:val="hybridMultilevel"/>
     <w:tmpl w:val="2D2C4C12"/>
@@ -2293,32 +2517,35 @@
       </w:rPr>
     </w:lvl>
   </w:abstractNum>
-  <w:num w:numId="1" w16cid:durableId="1121536729">
+  <w:num w:numId="1">
     <w:abstractNumId w:val="2"/>
   </w:num>
-  <w:num w:numId="2" w16cid:durableId="1995336448">
+  <w:num w:numId="2">
     <w:abstractNumId w:val="1"/>
   </w:num>
-  <w:num w:numId="3" w16cid:durableId="1336032969">
+  <w:num w:numId="3">
     <w:abstractNumId w:val="3"/>
   </w:num>
-  <w:num w:numId="4" w16cid:durableId="1564215465">
+  <w:num w:numId="4">
+    <w:abstractNumId w:val="7"/>
+  </w:num>
+  <w:num w:numId="5">
     <w:abstractNumId w:val="6"/>
   </w:num>
-  <w:num w:numId="5" w16cid:durableId="986015120">
-    <w:abstractNumId w:val="5"/>
-  </w:num>
-  <w:num w:numId="6" w16cid:durableId="1404642886">
+  <w:num w:numId="6">
     <w:abstractNumId w:val="0"/>
   </w:num>
-  <w:num w:numId="7" w16cid:durableId="1098453531">
+  <w:num w:numId="7">
     <w:abstractNumId w:val="4"/>
+  </w:num>
+  <w:num w:numId="8">
+    <w:abstractNumId w:val="5"/>
   </w:num>
 </w:numbering>
 </file>
 
 <file path=word/styles.xml><?xml version="1.0" encoding="utf-8"?>
-<w:styles xmlns:mc="http://schemas.openxmlformats.org/markup-compatibility/2006" xmlns:r="http://schemas.openxmlformats.org/officeDocument/2006/relationships" xmlns:w="http://schemas.openxmlformats.org/wordprocessingml/2006/main" xmlns:w14="http://schemas.microsoft.com/office/word/2010/wordml" xmlns:w15="http://schemas.microsoft.com/office/word/2012/wordml" xmlns:w16cex="http://schemas.microsoft.com/office/word/2018/wordml/cex" xmlns:w16cid="http://schemas.microsoft.com/office/word/2016/wordml/cid" xmlns:w16="http://schemas.microsoft.com/office/word/2018/wordml" xmlns:w16du="http://schemas.microsoft.com/office/word/2023/wordml/word16du" xmlns:w16sdtdh="http://schemas.microsoft.com/office/word/2020/wordml/sdtdatahash" xmlns:w16se="http://schemas.microsoft.com/office/word/2015/wordml/symex" mc:Ignorable="w14 w15 w16se w16cid w16 w16cex w16sdtdh w16du">
+<w:styles xmlns:mc="http://schemas.openxmlformats.org/markup-compatibility/2006" xmlns:r="http://schemas.openxmlformats.org/officeDocument/2006/relationships" xmlns:w="http://schemas.openxmlformats.org/wordprocessingml/2006/main" xmlns:w14="http://schemas.microsoft.com/office/word/2010/wordml" xmlns:w15="http://schemas.microsoft.com/office/word/2012/wordml" xmlns:w16cex="http://schemas.microsoft.com/office/word/2018/wordml/cex" xmlns:w16cid="http://schemas.microsoft.com/office/word/2016/wordml/cid" xmlns:w16="http://schemas.microsoft.com/office/word/2018/wordml" xmlns:w16sdtdh="http://schemas.microsoft.com/office/word/2020/wordml/sdtdatahash" xmlns:w16se="http://schemas.microsoft.com/office/word/2015/wordml/symex" mc:Ignorable="w14 w15 w16se w16cid w16 w16cex w16sdtdh">
   <w:docDefaults>
     <w:rPrDefault>
       <w:rPr>
@@ -2720,6 +2947,23 @@
       <w:szCs w:val="24"/>
     </w:rPr>
   </w:style>
+  <w:style w:type="paragraph" w:styleId="4">
+    <w:name w:val="heading 4"/>
+    <w:basedOn w:val="a"/>
+    <w:link w:val="40"/>
+    <w:uiPriority w:val="9"/>
+    <w:qFormat/>
+    <w:rsid w:val="001C114A"/>
+    <w:pPr>
+      <w:spacing w:before="100" w:beforeAutospacing="1" w:after="100" w:afterAutospacing="1"/>
+      <w:outlineLvl w:val="3"/>
+    </w:pPr>
+    <w:rPr>
+      <w:rFonts w:ascii="ＭＳ Ｐゴシック" w:eastAsia="ＭＳ Ｐゴシック" w:hAnsi="ＭＳ Ｐゴシック" w:cs="ＭＳ Ｐゴシック"/>
+      <w:b/>
+      <w:bCs/>
+    </w:rPr>
+  </w:style>
   <w:style w:type="character" w:default="1" w:styleId="a0">
     <w:name w:val="Default Paragraph Font"/>
     <w:uiPriority w:val="1"/>
@@ -2812,6 +3056,32 @@
       <w:kern w:val="0"/>
       <w:sz w:val="24"/>
       <w:szCs w:val="24"/>
+    </w:rPr>
+  </w:style>
+  <w:style w:type="character" w:customStyle="1" w:styleId="40">
+    <w:name w:val="見出し 4 (文字)"/>
+    <w:basedOn w:val="a0"/>
+    <w:link w:val="4"/>
+    <w:uiPriority w:val="9"/>
+    <w:rsid w:val="001C114A"/>
+    <w:rPr>
+      <w:rFonts w:ascii="ＭＳ Ｐゴシック" w:eastAsia="ＭＳ Ｐゴシック" w:hAnsi="ＭＳ Ｐゴシック" w:cs="ＭＳ Ｐゴシック"/>
+      <w:b/>
+      <w:bCs/>
+      <w:kern w:val="0"/>
+      <w:sz w:val="24"/>
+      <w:szCs w:val="24"/>
+    </w:rPr>
+  </w:style>
+  <w:style w:type="character" w:styleId="a8">
+    <w:name w:val="Strong"/>
+    <w:basedOn w:val="a0"/>
+    <w:uiPriority w:val="22"/>
+    <w:qFormat/>
+    <w:rsid w:val="001C114A"/>
+    <w:rPr>
+      <w:b/>
+      <w:bCs/>
     </w:rPr>
   </w:style>
 </w:styles>

--- a/TODOリスト資料/Todoリスト企画書.docx
+++ b/TODOリスト資料/Todoリスト企画書.docx
@@ -603,13 +603,7 @@
         <w:rPr>
           <w:rFonts w:ascii="BIZ UDPゴシック" w:eastAsia="BIZ UDPゴシック" w:hAnsi="BIZ UDPゴシック" w:hint="eastAsia"/>
         </w:rPr>
-        <w:t>S</w:t>
-      </w:r>
-      <w:r>
-        <w:rPr>
-          <w:rFonts w:ascii="BIZ UDPゴシック" w:eastAsia="BIZ UDPゴシック" w:hAnsi="BIZ UDPゴシック"/>
-        </w:rPr>
-        <w:t>QLite</w:t>
+        <w:t>H2</w:t>
       </w:r>
       <w:r>
         <w:rPr>
